--- a/Omer_studyplan_April2014.docx
+++ b/Omer_studyplan_April2014.docx
@@ -22,20 +22,7 @@
           <w:szCs w:val="26"/>
           <w:lang w:val="sv-SE"/>
         </w:rPr>
-        <w:t>Individuell studieplan för</w:t>
-      </w:r>
-      <w:bookmarkStart w:id="0" w:name="_GoBack"/>
-      <w:bookmarkEnd w:id="0"/>
-      <w:r>
-        <w:rPr>
-          <w:b/>
-          <w:bCs/>
-          <w:caps/>
-          <w:sz w:val="26"/>
-          <w:szCs w:val="26"/>
-          <w:lang w:val="sv-SE"/>
-        </w:rPr>
-        <w:t xml:space="preserve"> utbildning PÅ forskarNIVÅ</w:t>
+        <w:t>Individuell studieplan för utbildning PÅ forskarNIVÅ</w:t>
       </w:r>
     </w:p>
     <w:p>
@@ -725,7 +712,7 @@
               </w:rPr>
               <w:t xml:space="preserve">: </w:t>
             </w:r>
-            <w:bookmarkStart w:id="1" w:name="Text4"/>
+            <w:bookmarkStart w:id="0" w:name="Text4"/>
             <w:r>
               <w:rPr>
                 <w:rFonts w:ascii="Arial" w:hAnsi="Arial" w:cs="Arial"/>
@@ -837,7 +824,7 @@
               </w:rPr>
               <w:fldChar w:fldCharType="end"/>
             </w:r>
-            <w:bookmarkEnd w:id="1"/>
+            <w:bookmarkEnd w:id="0"/>
           </w:p>
         </w:tc>
       </w:tr>
@@ -1034,7 +1021,7 @@
                 <w:szCs w:val="16"/>
                 <w:lang w:val="sv-SE"/>
               </w:rPr>
-              <w:t>08</w:t>
+              <w:t>22</w:t>
             </w:r>
             <w:r>
               <w:rPr>
@@ -1256,7 +1243,7 @@
                 <w:szCs w:val="16"/>
                 <w:lang w:val="sv-SE"/>
               </w:rPr>
-              <w:t>2014/04/08</w:t>
+              <w:t>2014/04/22</w:t>
             </w:r>
           </w:p>
           <w:p>
@@ -1304,7 +1291,7 @@
                 <w:szCs w:val="16"/>
                 <w:lang w:val="sv-SE"/>
               </w:rPr>
-              <w:t>2014/04/08</w:t>
+              <w:t>2014/04/22</w:t>
             </w:r>
           </w:p>
           <w:p>
@@ -2056,7 +2043,7 @@
                 <w:szCs w:val="16"/>
                 <w:lang w:val="sv-SE"/>
               </w:rPr>
-              <w:t>2014/04/08</w:t>
+              <w:t>2014/04/22</w:t>
             </w:r>
             <w:r>
               <w:rPr>
@@ -2547,7 +2534,7 @@
               <w:endnoteReference w:id="13"/>
             </w:r>
           </w:p>
-          <w:bookmarkStart w:id="2" w:name="Kryss1"/>
+          <w:bookmarkStart w:id="1" w:name="Kryss1"/>
           <w:p>
             <w:pPr>
               <w:tabs>
@@ -2614,7 +2601,7 @@
               </w:rPr>
               <w:fldChar w:fldCharType="end"/>
             </w:r>
-            <w:bookmarkEnd w:id="2"/>
+            <w:bookmarkEnd w:id="1"/>
             <w:r>
               <w:rPr>
                 <w:sz w:val="20"/>
@@ -2992,7 +2979,7 @@
             </w:pPr>
             <w:r>
               <w:rPr>
-                <w:lang w:val="sv-SE"/>
+                <w:lang w:val="en-US"/>
               </w:rPr>
               <w:br w:type="page"/>
             </w:r>
@@ -5803,7 +5790,16 @@
                       <w:szCs w:val="16"/>
                       <w:lang w:val="sv-SE"/>
                     </w:rPr>
-                    <w:t>90%</w:t>
+                    <w:t>100</w:t>
+                  </w:r>
+                  <w:r>
+                    <w:rPr>
+                      <w:rFonts w:ascii="Arial" w:hAnsi="Arial" w:cs="Arial"/>
+                      <w:sz w:val="18"/>
+                      <w:szCs w:val="16"/>
+                      <w:lang w:val="sv-SE"/>
+                    </w:rPr>
+                    <w:t>%</w:t>
                   </w:r>
                 </w:p>
                 <w:p>
@@ -5823,7 +5819,7 @@
                       <w:szCs w:val="20"/>
                       <w:lang w:val="en-US"/>
                     </w:rPr>
-                    <w:t>~5.</w:t>
+                    <w:t>~</w:t>
                   </w:r>
                   <w:r>
                     <w:rPr>
@@ -5831,7 +5827,23 @@
                       <w:szCs w:val="20"/>
                       <w:lang w:val="en-US"/>
                     </w:rPr>
-                    <w:t>4</w:t>
+                    <w:t>6</w:t>
+                  </w:r>
+                  <w:r>
+                    <w:rPr>
+                      <w:sz w:val="18"/>
+                      <w:szCs w:val="20"/>
+                      <w:lang w:val="en-US"/>
+                    </w:rPr>
+                    <w:t>.</w:t>
+                  </w:r>
+                  <w:r>
+                    <w:rPr>
+                      <w:sz w:val="18"/>
+                      <w:szCs w:val="20"/>
+                      <w:lang w:val="en-US"/>
+                    </w:rPr>
+                    <w:t>0</w:t>
                   </w:r>
                   <w:r>
                     <w:rPr>
@@ -5859,57 +5871,6 @@
                       <w:lang w:val="en-US"/>
                     </w:rPr>
                   </w:pPr>
-                  <w:r>
-                    <w:rPr>
-                      <w:rFonts w:ascii="Arial" w:hAnsi="Arial" w:cs="Arial"/>
-                      <w:sz w:val="18"/>
-                      <w:szCs w:val="16"/>
-                      <w:lang w:val="en-US"/>
-                    </w:rPr>
-                    <w:t>10% work on annual report</w:t>
-                  </w:r>
-                  <w:r>
-                    <w:rPr>
-                      <w:rFonts w:ascii="Arial" w:hAnsi="Arial" w:cs="Arial"/>
-                      <w:sz w:val="18"/>
-                      <w:szCs w:val="16"/>
-                      <w:lang w:val="en-US"/>
-                    </w:rPr>
-                    <w:t xml:space="preserve"> (</w:t>
-                  </w:r>
-                  <w:r>
-                    <w:rPr>
-                      <w:sz w:val="18"/>
-                      <w:szCs w:val="20"/>
-                      <w:lang w:val="en-US"/>
-                    </w:rPr>
-                    <w:t>~</w:t>
-                  </w:r>
-                  <w:r>
-                    <w:rPr>
-                      <w:sz w:val="18"/>
-                      <w:szCs w:val="20"/>
-                      <w:lang w:val="en-US"/>
-                    </w:rPr>
-                    <w:t>0.6</w:t>
-                  </w:r>
-                  <w:r>
-                    <w:rPr>
-                      <w:sz w:val="18"/>
-                      <w:szCs w:val="20"/>
-                      <w:lang w:val="en-US"/>
-                    </w:rPr>
-                    <w:t xml:space="preserve"> months</w:t>
-                  </w:r>
-                  <w:r>
-                    <w:rPr>
-                      <w:rFonts w:ascii="Arial" w:hAnsi="Arial" w:cs="Arial"/>
-                      <w:sz w:val="18"/>
-                      <w:szCs w:val="16"/>
-                      <w:lang w:val="en-US"/>
-                    </w:rPr>
-                    <w:t>)</w:t>
-                  </w:r>
                 </w:p>
               </w:tc>
               <w:tc>
@@ -6603,6 +6564,16 @@
                       <w:lang w:val="sv-SE"/>
                     </w:rPr>
                   </w:pPr>
+                  <w:r>
+                    <w:rPr>
+                      <w:sz w:val="18"/>
+                      <w:szCs w:val="20"/>
+                      <w:lang w:val="sv-SE"/>
+                    </w:rPr>
+                    <w:t>~0.3 months</w:t>
+                  </w:r>
+                  <w:bookmarkStart w:id="2" w:name="_GoBack"/>
+                  <w:bookmarkEnd w:id="2"/>
                 </w:p>
               </w:tc>
               <w:tc>
@@ -6959,7 +6930,7 @@
                     </w:tabs>
                     <w:rPr>
                       <w:rFonts w:ascii="Arial" w:hAnsi="Arial" w:cs="Arial"/>
-                      <w:color w:val="FF0000"/>
+                      <w:color w:val="000000" w:themeColor="text1"/>
                       <w:sz w:val="18"/>
                       <w:szCs w:val="16"/>
                       <w:lang w:val="sv-SE"/>
@@ -6968,22 +6939,22 @@
                   <w:r>
                     <w:rPr>
                       <w:rFonts w:ascii="Arial" w:hAnsi="Arial" w:cs="Arial"/>
-                      <w:color w:val="FF0000"/>
-                      <w:sz w:val="18"/>
-                      <w:szCs w:val="16"/>
-                      <w:lang w:val="sv-SE"/>
-                    </w:rPr>
-                    <w:t>8</w:t>
-                  </w:r>
-                  <w:r>
-                    <w:rPr>
-                      <w:rFonts w:ascii="Arial" w:hAnsi="Arial" w:cs="Arial"/>
-                      <w:color w:val="FF0000"/>
-                      <w:sz w:val="18"/>
-                      <w:szCs w:val="16"/>
-                      <w:lang w:val="sv-SE"/>
-                    </w:rPr>
-                    <w:t>0%</w:t>
+                      <w:color w:val="000000" w:themeColor="text1"/>
+                      <w:sz w:val="18"/>
+                      <w:szCs w:val="16"/>
+                      <w:lang w:val="sv-SE"/>
+                    </w:rPr>
+                    <w:t>100</w:t>
+                  </w:r>
+                  <w:r>
+                    <w:rPr>
+                      <w:rFonts w:ascii="Arial" w:hAnsi="Arial" w:cs="Arial"/>
+                      <w:color w:val="000000" w:themeColor="text1"/>
+                      <w:sz w:val="18"/>
+                      <w:szCs w:val="16"/>
+                      <w:lang w:val="sv-SE"/>
+                    </w:rPr>
+                    <w:t>%</w:t>
                   </w:r>
                 </w:p>
                 <w:p>
@@ -6992,7 +6963,7 @@
                       <w:tab w:val="left" w:pos="749"/>
                     </w:tabs>
                     <w:rPr>
-                      <w:color w:val="FF0000"/>
+                      <w:color w:val="000000" w:themeColor="text1"/>
                       <w:sz w:val="18"/>
                       <w:szCs w:val="20"/>
                       <w:lang w:val="sv-SE"/>
@@ -7000,25 +6971,25 @@
                   </w:pPr>
                   <w:r>
                     <w:rPr>
-                      <w:color w:val="FF0000"/>
+                      <w:color w:val="000000" w:themeColor="text1"/>
                       <w:sz w:val="18"/>
                       <w:szCs w:val="20"/>
                       <w:lang w:val="en-US"/>
                     </w:rPr>
-                    <w:t>~2.</w:t>
-                  </w:r>
-                  <w:r>
-                    <w:rPr>
-                      <w:color w:val="FF0000"/>
+                    <w:t>~</w:t>
+                  </w:r>
+                  <w:r>
+                    <w:rPr>
+                      <w:color w:val="000000" w:themeColor="text1"/>
                       <w:sz w:val="18"/>
                       <w:szCs w:val="20"/>
                       <w:lang w:val="en-US"/>
                     </w:rPr>
-                    <w:t>4</w:t>
-                  </w:r>
-                  <w:r>
-                    <w:rPr>
-                      <w:color w:val="FF0000"/>
+                    <w:t>3.0</w:t>
+                  </w:r>
+                  <w:r>
+                    <w:rPr>
+                      <w:color w:val="000000" w:themeColor="text1"/>
                       <w:sz w:val="18"/>
                       <w:szCs w:val="20"/>
                       <w:lang w:val="en-US"/>
@@ -7044,26 +7015,6 @@
                       <w:lang w:val="sv-SE"/>
                     </w:rPr>
                   </w:pPr>
-                  <w:r>
-                    <w:rPr>
-                      <w:rFonts w:ascii="Arial" w:hAnsi="Arial" w:cs="Arial"/>
-                      <w:color w:val="FF0000"/>
-                      <w:sz w:val="18"/>
-                      <w:szCs w:val="16"/>
-                      <w:lang w:val="en-US"/>
-                    </w:rPr>
-                    <w:t>2</w:t>
-                  </w:r>
-                  <w:r>
-                    <w:rPr>
-                      <w:rFonts w:ascii="Arial" w:hAnsi="Arial" w:cs="Arial"/>
-                      <w:color w:val="FF0000"/>
-                      <w:sz w:val="18"/>
-                      <w:szCs w:val="16"/>
-                      <w:lang w:val="en-US"/>
-                    </w:rPr>
-                    <w:t>0% work on annual report</w:t>
-                  </w:r>
                 </w:p>
               </w:tc>
               <w:tc>
@@ -7451,7 +7402,16 @@
                       <w:szCs w:val="16"/>
                       <w:lang w:val="sv-SE"/>
                     </w:rPr>
-                    <w:t>Total: 22</w:t>
+                    <w:t xml:space="preserve">Total: </w:t>
+                  </w:r>
+                  <w:r>
+                    <w:rPr>
+                      <w:rFonts w:ascii="Arial" w:hAnsi="Arial" w:cs="Arial"/>
+                      <w:sz w:val="18"/>
+                      <w:szCs w:val="16"/>
+                      <w:lang w:val="sv-SE"/>
+                    </w:rPr>
+                    <w:t>23.2</w:t>
                   </w:r>
                   <w:r>
                     <w:rPr>
@@ -14521,9 +14481,21 @@
                 <w:sz w:val="20"/>
                 <w:szCs w:val="20"/>
                 <w:shd w:val="clear" w:color="auto" w:fill="FFFFFF"/>
-                <w:lang w:val="sv-SE"/>
-              </w:rPr>
-              <w:t>Omer Ishaq and Carolina W</w:t>
+                <w:lang w:val="en-US"/>
+              </w:rPr>
+              <w:t xml:space="preserve">Omer Ishaq and Carolina </w:t>
+            </w:r>
+            <w:proofErr w:type="spellStart"/>
+            <w:r>
+              <w:rPr>
+                <w:rFonts w:ascii="Verdana" w:hAnsi="Verdana" w:cs="Courier New"/>
+                <w:color w:val="000000"/>
+                <w:sz w:val="20"/>
+                <w:szCs w:val="20"/>
+                <w:shd w:val="clear" w:color="auto" w:fill="FFFFFF"/>
+                <w:lang w:val="en-US"/>
+              </w:rPr>
+              <w:t>W</w:t>
             </w:r>
             <w:r>
               <w:rPr>
@@ -14532,7 +14504,7 @@
                 <w:sz w:val="20"/>
                 <w:szCs w:val="20"/>
                 <w:shd w:val="clear" w:color="auto" w:fill="FFFFFF"/>
-                <w:lang w:val="sv-SE"/>
+                <w:lang w:val="en-US"/>
               </w:rPr>
               <w:t>ä</w:t>
             </w:r>
@@ -14543,9 +14515,21 @@
                 <w:sz w:val="20"/>
                 <w:szCs w:val="20"/>
                 <w:shd w:val="clear" w:color="auto" w:fill="FFFFFF"/>
-                <w:lang w:val="sv-SE"/>
-              </w:rPr>
-              <w:t xml:space="preserve">hlby. </w:t>
+                <w:lang w:val="en-US"/>
+              </w:rPr>
+              <w:t>hlby</w:t>
+            </w:r>
+            <w:proofErr w:type="spellEnd"/>
+            <w:r>
+              <w:rPr>
+                <w:rFonts w:ascii="Verdana" w:hAnsi="Verdana" w:cs="Courier New"/>
+                <w:color w:val="000000"/>
+                <w:sz w:val="20"/>
+                <w:szCs w:val="20"/>
+                <w:shd w:val="clear" w:color="auto" w:fill="FFFFFF"/>
+                <w:lang w:val="en-US"/>
+              </w:rPr>
+              <w:t xml:space="preserve">. </w:t>
             </w:r>
             <w:r>
               <w:rPr>
@@ -17320,7 +17304,18 @@
                 <w:szCs w:val="20"/>
                 <w:lang w:val="en-US"/>
               </w:rPr>
-              <w:t xml:space="preserve"> 45</w:t>
+              <w:t xml:space="preserve"> 4</w:t>
+            </w:r>
+            <w:r>
+              <w:rPr>
+                <w:b/>
+                <w:bCs/>
+                <w:color w:val="000080"/>
+                <w:sz w:val="20"/>
+                <w:szCs w:val="20"/>
+                <w:lang w:val="en-US"/>
+              </w:rPr>
+              <w:t>6</w:t>
             </w:r>
             <w:r>
               <w:rPr>
@@ -17567,13 +17562,33 @@
               <w:t xml:space="preserve">Omer was involved in the computer exercises of </w:t>
             </w:r>
             <w:r>
-              <w:t xml:space="preserve">Image Analysis 2, HT-12, and </w:t>
-            </w:r>
-            <w:r>
-              <w:t>will also be involved in the lab exercises for the same course in HT-13</w:t>
+              <w:t>Image Analysis 2 for</w:t>
+            </w:r>
+            <w:r>
+              <w:t xml:space="preserve"> HT-12 and </w:t>
+            </w:r>
+            <w:r>
+              <w:t>HT-13</w:t>
             </w:r>
             <w:r>
               <w:t>.</w:t>
+            </w:r>
+          </w:p>
+          <w:p/>
+          <w:p>
+            <w:pPr>
+              <w:rPr>
+                <w:lang w:val="en-US"/>
+              </w:rPr>
+            </w:pPr>
+            <w:r>
+              <w:t xml:space="preserve">In addition, the student has spent 1.2 months working on the 2012 and 2013 CBA annual reports. </w:t>
+            </w:r>
+            <w:r>
+              <w:rPr>
+                <w:lang w:val="en-US"/>
+              </w:rPr>
+              <w:t xml:space="preserve">(i.e., 0.6 months for each report or 1.2 months in total). </w:t>
             </w:r>
           </w:p>
         </w:tc>
@@ -17617,7 +17632,7 @@
             </w:pPr>
             <w:r>
               <w:rPr>
-                <w:lang w:val="sv-SE"/>
+                <w:lang w:val="en-US"/>
               </w:rPr>
               <w:br w:type="page"/>
             </w:r>
@@ -20168,7 +20183,7 @@
         <w:rStyle w:val="PageNumber"/>
         <w:noProof/>
       </w:rPr>
-      <w:t>1</w:t>
+      <w:t>2</w:t>
     </w:r>
     <w:r>
       <w:rPr>

--- a/Omer_studyplan_April2014.docx
+++ b/Omer_studyplan_April2014.docx
@@ -5406,7 +5406,25 @@
                       <w:szCs w:val="16"/>
                       <w:lang w:val="sv-SE"/>
                     </w:rPr>
-                    <w:t>95%</w:t>
+                    <w:t>9</w:t>
+                  </w:r>
+                  <w:r>
+                    <w:rPr>
+                      <w:rFonts w:ascii="Arial" w:hAnsi="Arial" w:cs="Arial"/>
+                      <w:sz w:val="18"/>
+                      <w:szCs w:val="16"/>
+                      <w:lang w:val="sv-SE"/>
+                    </w:rPr>
+                    <w:t>6</w:t>
+                  </w:r>
+                  <w:r>
+                    <w:rPr>
+                      <w:rFonts w:ascii="Arial" w:hAnsi="Arial" w:cs="Arial"/>
+                      <w:sz w:val="18"/>
+                      <w:szCs w:val="16"/>
+                      <w:lang w:val="sv-SE"/>
+                    </w:rPr>
+                    <w:t>%</w:t>
                   </w:r>
                 </w:p>
                 <w:p>
@@ -5426,7 +5444,23 @@
                       <w:szCs w:val="20"/>
                       <w:lang w:val="sv-SE"/>
                     </w:rPr>
-                    <w:t>~3.2 months</w:t>
+                    <w:t>~3.</w:t>
+                  </w:r>
+                  <w:r>
+                    <w:rPr>
+                      <w:sz w:val="18"/>
+                      <w:szCs w:val="20"/>
+                      <w:lang w:val="sv-SE"/>
+                    </w:rPr>
+                    <w:t>34</w:t>
+                  </w:r>
+                  <w:r>
+                    <w:rPr>
+                      <w:sz w:val="18"/>
+                      <w:szCs w:val="20"/>
+                      <w:lang w:val="sv-SE"/>
+                    </w:rPr>
+                    <w:t xml:space="preserve"> months</w:t>
                   </w:r>
                 </w:p>
               </w:tc>
@@ -5454,7 +5488,16 @@
                       <w:szCs w:val="16"/>
                       <w:lang w:val="sv-SE"/>
                     </w:rPr>
-                    <w:t>5% teac</w:t>
+                    <w:t xml:space="preserve">4 </w:t>
+                  </w:r>
+                  <w:r>
+                    <w:rPr>
+                      <w:rFonts w:ascii="Arial" w:hAnsi="Arial" w:cs="Arial"/>
+                      <w:sz w:val="18"/>
+                      <w:szCs w:val="16"/>
+                      <w:lang w:val="sv-SE"/>
+                    </w:rPr>
+                    <w:t>% teac</w:t>
                   </w:r>
                   <w:r>
                     <w:rPr>
@@ -5492,7 +5535,23 @@
                       <w:szCs w:val="20"/>
                       <w:lang w:val="sv-SE"/>
                     </w:rPr>
-                    <w:t>~0.3 months</w:t>
+                    <w:t>~0.</w:t>
+                  </w:r>
+                  <w:r>
+                    <w:rPr>
+                      <w:sz w:val="18"/>
+                      <w:szCs w:val="20"/>
+                      <w:lang w:val="sv-SE"/>
+                    </w:rPr>
+                    <w:t>16</w:t>
+                  </w:r>
+                  <w:r>
+                    <w:rPr>
+                      <w:sz w:val="18"/>
+                      <w:szCs w:val="20"/>
+                      <w:lang w:val="sv-SE"/>
+                    </w:rPr>
+                    <w:t xml:space="preserve"> months</w:t>
                   </w:r>
                 </w:p>
               </w:tc>
@@ -6502,7 +6561,25 @@
                       <w:szCs w:val="16"/>
                       <w:lang w:val="sv-SE"/>
                     </w:rPr>
-                    <w:t>95%</w:t>
+                    <w:t>9</w:t>
+                  </w:r>
+                  <w:r>
+                    <w:rPr>
+                      <w:rFonts w:ascii="Arial" w:hAnsi="Arial" w:cs="Arial"/>
+                      <w:sz w:val="18"/>
+                      <w:szCs w:val="16"/>
+                      <w:lang w:val="sv-SE"/>
+                    </w:rPr>
+                    <w:t>4</w:t>
+                  </w:r>
+                  <w:r>
+                    <w:rPr>
+                      <w:rFonts w:ascii="Arial" w:hAnsi="Arial" w:cs="Arial"/>
+                      <w:sz w:val="18"/>
+                      <w:szCs w:val="16"/>
+                      <w:lang w:val="sv-SE"/>
+                    </w:rPr>
+                    <w:t>%</w:t>
                   </w:r>
                 </w:p>
                 <w:p>
@@ -6522,7 +6599,23 @@
                       <w:szCs w:val="20"/>
                       <w:lang w:val="sv-SE"/>
                     </w:rPr>
-                    <w:t>~3.2 months</w:t>
+                    <w:t>~3.2</w:t>
+                  </w:r>
+                  <w:r>
+                    <w:rPr>
+                      <w:sz w:val="18"/>
+                      <w:szCs w:val="20"/>
+                      <w:lang w:val="sv-SE"/>
+                    </w:rPr>
+                    <w:t>6</w:t>
+                  </w:r>
+                  <w:r>
+                    <w:rPr>
+                      <w:sz w:val="18"/>
+                      <w:szCs w:val="20"/>
+                      <w:lang w:val="sv-SE"/>
+                    </w:rPr>
+                    <w:t xml:space="preserve"> months</w:t>
                   </w:r>
                 </w:p>
               </w:tc>
@@ -6550,7 +6643,16 @@
                       <w:szCs w:val="16"/>
                       <w:lang w:val="sv-SE"/>
                     </w:rPr>
-                    <w:t>5% teaching</w:t>
+                    <w:t>6</w:t>
+                  </w:r>
+                  <w:r>
+                    <w:rPr>
+                      <w:rFonts w:ascii="Arial" w:hAnsi="Arial" w:cs="Arial"/>
+                      <w:sz w:val="18"/>
+                      <w:szCs w:val="16"/>
+                      <w:lang w:val="sv-SE"/>
+                    </w:rPr>
+                    <w:t>% teaching</w:t>
                   </w:r>
                 </w:p>
                 <w:p>
@@ -6570,10 +6672,24 @@
                       <w:szCs w:val="20"/>
                       <w:lang w:val="sv-SE"/>
                     </w:rPr>
-                    <w:t>~0.3 months</w:t>
-                  </w:r>
-                  <w:bookmarkStart w:id="2" w:name="_GoBack"/>
-                  <w:bookmarkEnd w:id="2"/>
+                    <w:t>~0.</w:t>
+                  </w:r>
+                  <w:r>
+                    <w:rPr>
+                      <w:sz w:val="18"/>
+                      <w:szCs w:val="20"/>
+                      <w:lang w:val="sv-SE"/>
+                    </w:rPr>
+                    <w:t>24</w:t>
+                  </w:r>
+                  <w:r>
+                    <w:rPr>
+                      <w:sz w:val="18"/>
+                      <w:szCs w:val="20"/>
+                      <w:lang w:val="sv-SE"/>
+                    </w:rPr>
+                    <w:t xml:space="preserve"> months</w:t>
+                  </w:r>
                 </w:p>
               </w:tc>
               <w:tc>
@@ -7411,8 +7527,10 @@
                       <w:szCs w:val="16"/>
                       <w:lang w:val="sv-SE"/>
                     </w:rPr>
-                    <w:t>23.2</w:t>
-                  </w:r>
+                    <w:t>23.4</w:t>
+                  </w:r>
+                  <w:bookmarkStart w:id="2" w:name="_GoBack"/>
+                  <w:bookmarkEnd w:id="2"/>
                   <w:r>
                     <w:rPr>
                       <w:rFonts w:ascii="Arial" w:hAnsi="Arial" w:cs="Arial"/>
@@ -17568,10 +17686,7 @@
               <w:t xml:space="preserve"> HT-12 and </w:t>
             </w:r>
             <w:r>
-              <w:t>HT-13</w:t>
-            </w:r>
-            <w:r>
-              <w:t>.</w:t>
+              <w:t>HT-13.</w:t>
             </w:r>
           </w:p>
           <w:p/>
@@ -17632,7 +17747,7 @@
             </w:pPr>
             <w:r>
               <w:rPr>
-                <w:lang w:val="en-US"/>
+                <w:lang w:val="sv-SE"/>
               </w:rPr>
               <w:br w:type="page"/>
             </w:r>

--- a/Omer_studyplan_April2014.docx
+++ b/Omer_studyplan_April2014.docx
@@ -7529,8 +7529,6 @@
                     </w:rPr>
                     <w:t>23.4</w:t>
                   </w:r>
-                  <w:bookmarkStart w:id="2" w:name="_GoBack"/>
-                  <w:bookmarkEnd w:id="2"/>
                   <w:r>
                     <w:rPr>
                       <w:rFonts w:ascii="Arial" w:hAnsi="Arial" w:cs="Arial"/>
@@ -10025,7 +10023,7 @@
                 <w:szCs w:val="16"/>
                 <w:lang w:val="sv-SE"/>
               </w:rPr>
-              <w:t>5</w:t>
+              <w:t>4</w:t>
             </w:r>
             <w:r>
               <w:rPr>
@@ -10205,8 +10203,10 @@
                 <w:szCs w:val="16"/>
                 <w:lang w:val="sv-SE"/>
               </w:rPr>
-              <w:t>7</w:t>
-            </w:r>
+              <w:t>6</w:t>
+            </w:r>
+            <w:bookmarkStart w:id="2" w:name="_GoBack"/>
+            <w:bookmarkEnd w:id="2"/>
             <w:r>
               <w:rPr>
                 <w:rFonts w:ascii="Arial" w:cs="Arial"/>
